--- a/SE-2016A-G08-IPO表v1.0.0.docx
+++ b/SE-2016A-G08-IPO表v1.0.0.docx
@@ -221,7 +221,6 @@
               </w:rPr>
               <w:t xml:space="preserve">　[</w:t>
             </w:r>
-            <w:proofErr w:type="gramStart"/>
             <w:r>
               <w:rPr>
                 <w:rFonts w:ascii="宋体" w:eastAsia="宋体" w:hAnsi="宋体" w:hint="eastAsia"/>
@@ -234,7 +233,6 @@
               </w:rPr>
               <w:t>]草稿</w:t>
             </w:r>
-            <w:proofErr w:type="gramEnd"/>
           </w:p>
           <w:p>
             <w:pPr>
@@ -248,63 +246,47 @@
               <w:rPr>
                 <w:rFonts w:ascii="宋体" w:eastAsia="宋体" w:hAnsi="宋体" w:hint="eastAsia"/>
               </w:rPr>
+              <w:t xml:space="preserve">　[</w:t>
+            </w:r>
+            <w:r>
+              <w:rPr>
+                <w:rFonts w:ascii="宋体" w:eastAsia="宋体" w:hAnsi="宋体" w:hint="eastAsia"/>
+              </w:rPr>
               <w:t xml:space="preserve">　</w:t>
             </w:r>
-            <w:proofErr w:type="gramStart"/>
             <w:r>
               <w:rPr>
                 <w:rFonts w:ascii="宋体" w:eastAsia="宋体" w:hAnsi="宋体" w:hint="eastAsia"/>
               </w:rPr>
-              <w:t>[</w:t>
-            </w:r>
+              <w:t>]正式发布</w:t>
+            </w:r>
+          </w:p>
+          <w:p>
+            <w:pPr>
+              <w:wordWrap w:val="0"/>
+              <w:jc w:val="left"/>
+              <w:rPr>
+                <w:rFonts w:ascii="宋体" w:eastAsia="宋体" w:hAnsi="宋体"/>
+              </w:rPr>
+            </w:pPr>
             <w:r>
               <w:rPr>
                 <w:rFonts w:ascii="宋体" w:eastAsia="宋体" w:hAnsi="宋体" w:hint="eastAsia"/>
               </w:rPr>
+              <w:t xml:space="preserve">　[</w:t>
+            </w:r>
+            <w:r>
+              <w:rPr>
+                <w:rFonts w:ascii="宋体" w:eastAsia="宋体" w:hAnsi="宋体" w:hint="eastAsia"/>
+              </w:rPr>
               <w:t xml:space="preserve">　</w:t>
             </w:r>
             <w:r>
               <w:rPr>
                 <w:rFonts w:ascii="宋体" w:eastAsia="宋体" w:hAnsi="宋体" w:hint="eastAsia"/>
               </w:rPr>
-              <w:t>]正式发布</w:t>
-            </w:r>
-            <w:proofErr w:type="gramEnd"/>
-          </w:p>
-          <w:p>
-            <w:pPr>
-              <w:wordWrap w:val="0"/>
-              <w:jc w:val="left"/>
-              <w:rPr>
-                <w:rFonts w:ascii="宋体" w:eastAsia="宋体" w:hAnsi="宋体"/>
-              </w:rPr>
-            </w:pPr>
-            <w:r>
-              <w:rPr>
-                <w:rFonts w:ascii="宋体" w:eastAsia="宋体" w:hAnsi="宋体" w:hint="eastAsia"/>
-              </w:rPr>
-              <w:t xml:space="preserve">　</w:t>
-            </w:r>
-            <w:proofErr w:type="gramStart"/>
-            <w:r>
-              <w:rPr>
-                <w:rFonts w:ascii="宋体" w:eastAsia="宋体" w:hAnsi="宋体" w:hint="eastAsia"/>
-              </w:rPr>
-              <w:t>[</w:t>
-            </w:r>
-            <w:r>
-              <w:rPr>
-                <w:rFonts w:ascii="宋体" w:eastAsia="宋体" w:hAnsi="宋体" w:hint="eastAsia"/>
-              </w:rPr>
-              <w:t xml:space="preserve">　</w:t>
-            </w:r>
-            <w:r>
-              <w:rPr>
-                <w:rFonts w:ascii="宋体" w:eastAsia="宋体" w:hAnsi="宋体" w:hint="eastAsia"/>
-              </w:rPr>
               <w:t>]正在修改</w:t>
             </w:r>
-            <w:proofErr w:type="gramEnd"/>
           </w:p>
         </w:tc>
         <w:tc>
@@ -368,14 +350,10 @@
               <w:rPr>
                 <w:rFonts w:ascii="宋体" w:eastAsia="宋体" w:hAnsi="宋体" w:hint="eastAsia"/>
               </w:rPr>
-              <w:t>Software</w:t>
-            </w:r>
-            <w:r>
-              <w:rPr>
-                <w:rFonts w:ascii="宋体" w:eastAsia="宋体" w:hAnsi="宋体" w:hint="eastAsia"/>
-              </w:rPr>
-              <w:t>Requirement</w:t>
-            </w:r>
+              <w:t>IPO</w:t>
+            </w:r>
+            <w:bookmarkStart w:id="3" w:name="_GoBack"/>
+            <w:bookmarkEnd w:id="3"/>
           </w:p>
         </w:tc>
       </w:tr>
@@ -472,7 +450,6 @@
                 <w:rFonts w:ascii="宋体" w:eastAsia="宋体" w:hAnsi="宋体"/>
               </w:rPr>
             </w:pPr>
-            <w:proofErr w:type="gramStart"/>
             <w:r>
               <w:rPr>
                 <w:rFonts w:ascii="宋体" w:eastAsia="宋体" w:hAnsi="宋体" w:hint="eastAsia"/>
@@ -485,7 +462,6 @@
               </w:rPr>
               <w:t xml:space="preserve">　　</w:t>
             </w:r>
-            <w:proofErr w:type="gramEnd"/>
             <w:r>
               <w:rPr>
                 <w:rFonts w:ascii="宋体" w:eastAsia="宋体" w:hAnsi="宋体" w:hint="eastAsia"/>
@@ -628,16 +604,16 @@
         <w:wordWrap w:val="0"/>
         <w:jc w:val="center"/>
       </w:pPr>
-      <w:bookmarkStart w:id="3" w:name="_Toc446076693"/>
-      <w:bookmarkStart w:id="4" w:name="_Toc447914286"/>
+      <w:bookmarkStart w:id="4" w:name="_Toc446076693"/>
+      <w:bookmarkStart w:id="5" w:name="_Toc447914286"/>
       <w:r>
         <w:rPr>
           <w:rFonts w:hint="eastAsia"/>
         </w:rPr>
         <w:t>版 本 历 史</w:t>
       </w:r>
-      <w:bookmarkEnd w:id="3"/>
       <w:bookmarkEnd w:id="4"/>
+      <w:bookmarkEnd w:id="5"/>
     </w:p>
     <w:tbl>
       <w:tblPr>
@@ -3064,108 +3040,36 @@
                 <w:sz w:val="22"/>
                 <w:szCs w:val="22"/>
               </w:rPr>
-              <w:t xml:space="preserve">double b = </w:t>
-            </w:r>
-            <w:proofErr w:type="spellStart"/>
+              <w:t>double b = Math.Abs((e1 - e2) * jl_jd);</w:t>
+            </w:r>
+          </w:p>
+          <w:p>
+            <w:pPr>
+              <w:wordWrap w:val="0"/>
+              <w:rPr>
+                <w:sz w:val="36"/>
+              </w:rPr>
+            </w:pPr>
             <w:r>
               <w:rPr>
                 <w:sz w:val="22"/>
                 <w:szCs w:val="22"/>
               </w:rPr>
-              <w:t>Math.Abs</w:t>
-            </w:r>
-            <w:proofErr w:type="spellEnd"/>
-            <w:r>
+              <w:t>double a = Math.Abs((n1 - n2) * jl_wd);</w:t>
+            </w:r>
+          </w:p>
+          <w:p>
+            <w:pPr>
+              <w:wordWrap w:val="0"/>
               <w:rPr>
                 <w:sz w:val="22"/>
-                <w:szCs w:val="22"/>
-              </w:rPr>
-              <w:t xml:space="preserve">((e1 - e2) * </w:t>
-            </w:r>
-            <w:proofErr w:type="spellStart"/>
+              </w:rPr>
+            </w:pPr>
             <w:r>
               <w:rPr>
                 <w:sz w:val="22"/>
-                <w:szCs w:val="22"/>
-              </w:rPr>
-              <w:t>jl_jd</w:t>
-            </w:r>
-            <w:proofErr w:type="spellEnd"/>
-            <w:r>
-              <w:rPr>
-                <w:sz w:val="22"/>
-                <w:szCs w:val="22"/>
-              </w:rPr>
-              <w:t>);</w:t>
-            </w:r>
-          </w:p>
-          <w:p>
-            <w:pPr>
-              <w:wordWrap w:val="0"/>
-              <w:rPr>
-                <w:sz w:val="36"/>
-              </w:rPr>
-            </w:pPr>
-            <w:r>
-              <w:rPr>
-                <w:sz w:val="22"/>
-                <w:szCs w:val="22"/>
-              </w:rPr>
-              <w:t xml:space="preserve">double a = </w:t>
-            </w:r>
-            <w:proofErr w:type="spellStart"/>
-            <w:r>
-              <w:rPr>
-                <w:sz w:val="22"/>
-                <w:szCs w:val="22"/>
-              </w:rPr>
-              <w:t>Math.Abs</w:t>
-            </w:r>
-            <w:proofErr w:type="spellEnd"/>
-            <w:r>
-              <w:rPr>
-                <w:sz w:val="22"/>
-                <w:szCs w:val="22"/>
-              </w:rPr>
-              <w:t xml:space="preserve">((n1 - n2) * </w:t>
-            </w:r>
-            <w:proofErr w:type="spellStart"/>
-            <w:r>
-              <w:rPr>
-                <w:sz w:val="22"/>
-                <w:szCs w:val="22"/>
-              </w:rPr>
-              <w:t>jl_wd</w:t>
-            </w:r>
-            <w:proofErr w:type="spellEnd"/>
-            <w:r>
-              <w:rPr>
-                <w:sz w:val="22"/>
-                <w:szCs w:val="22"/>
-              </w:rPr>
-              <w:t>);</w:t>
-            </w:r>
-          </w:p>
-          <w:p>
-            <w:pPr>
-              <w:wordWrap w:val="0"/>
-              <w:rPr>
-                <w:sz w:val="22"/>
-              </w:rPr>
-            </w:pPr>
-            <w:proofErr w:type="spellStart"/>
-            <w:r>
-              <w:rPr>
-                <w:sz w:val="22"/>
-              </w:rPr>
-              <w:t>Math.Sqrt</w:t>
-            </w:r>
-            <w:proofErr w:type="spellEnd"/>
-            <w:r>
-              <w:rPr>
-                <w:sz w:val="22"/>
-              </w:rPr>
-              <w:t>((a * a + b * b));</w:t>
+              </w:rPr>
+              <w:t>Math.Sqrt((a * a + b * b));</w:t>
             </w:r>
           </w:p>
         </w:tc>
@@ -3339,23 +3243,7 @@
                 <w:sz w:val="22"/>
                 <w:szCs w:val="22"/>
               </w:rPr>
-              <w:t xml:space="preserve">double </w:t>
-            </w:r>
-            <w:proofErr w:type="spellStart"/>
-            <w:r>
-              <w:rPr>
-                <w:sz w:val="22"/>
-                <w:szCs w:val="22"/>
-              </w:rPr>
-              <w:t>jl_wd</w:t>
-            </w:r>
-            <w:proofErr w:type="spellEnd"/>
-            <w:r>
-              <w:rPr>
-                <w:sz w:val="22"/>
-                <w:szCs w:val="22"/>
-              </w:rPr>
-              <w:t xml:space="preserve"> = 111</w:t>
+              <w:t>double jl_wd = 111</w:t>
             </w:r>
             <w:r>
               <w:rPr>
@@ -3453,117 +3341,53 @@
                 <w:sz w:val="22"/>
                 <w:szCs w:val="22"/>
               </w:rPr>
-              <w:t>/// &lt;</w:t>
-            </w:r>
-            <w:proofErr w:type="spellStart"/>
+              <w:t>/// &lt;param name="n1"&gt;</w:t>
+            </w:r>
             <w:r>
               <w:rPr>
                 <w:sz w:val="22"/>
                 <w:szCs w:val="22"/>
-              </w:rPr>
-              <w:t>param</w:t>
-            </w:r>
-            <w:proofErr w:type="spellEnd"/>
+                <w:lang w:val="zh-CN"/>
+              </w:rPr>
+              <w:t>第一点的纬度坐标</w:t>
+            </w:r>
             <w:r>
               <w:rPr>
                 <w:sz w:val="22"/>
                 <w:szCs w:val="22"/>
               </w:rPr>
-              <w:t xml:space="preserve"> name="n1"&gt;</w:t>
-            </w:r>
-            <w:r>
+              <w:t>&lt;/param&gt;</w:t>
+            </w:r>
+          </w:p>
+          <w:p>
+            <w:pPr>
+              <w:wordWrap w:val="0"/>
               <w:rPr>
                 <w:sz w:val="22"/>
                 <w:szCs w:val="22"/>
-                <w:lang w:val="zh-CN"/>
-              </w:rPr>
-              <w:t>第一点的纬度坐标</w:t>
-            </w:r>
+              </w:rPr>
+            </w:pPr>
             <w:r>
               <w:rPr>
                 <w:sz w:val="22"/>
                 <w:szCs w:val="22"/>
               </w:rPr>
-              <w:t>&lt;/</w:t>
-            </w:r>
-            <w:proofErr w:type="spellStart"/>
+              <w:t>/// &lt;param name="e1"&gt;</w:t>
+            </w:r>
             <w:r>
               <w:rPr>
                 <w:sz w:val="22"/>
                 <w:szCs w:val="22"/>
-              </w:rPr>
-              <w:t>param</w:t>
-            </w:r>
-            <w:proofErr w:type="spellEnd"/>
+                <w:lang w:val="zh-CN"/>
+              </w:rPr>
+              <w:t>第一点的经度坐标</w:t>
+            </w:r>
             <w:r>
               <w:rPr>
                 <w:sz w:val="22"/>
                 <w:szCs w:val="22"/>
               </w:rPr>
-              <w:t>&gt;</w:t>
-            </w:r>
-          </w:p>
-          <w:p>
-            <w:pPr>
-              <w:wordWrap w:val="0"/>
-              <w:rPr>
-                <w:sz w:val="22"/>
-                <w:szCs w:val="22"/>
-              </w:rPr>
-            </w:pPr>
-            <w:r>
-              <w:rPr>
-                <w:sz w:val="22"/>
-                <w:szCs w:val="22"/>
-              </w:rPr>
-              <w:t>/// &lt;</w:t>
-            </w:r>
-            <w:proofErr w:type="spellStart"/>
-            <w:r>
-              <w:rPr>
-                <w:sz w:val="22"/>
-                <w:szCs w:val="22"/>
-              </w:rPr>
-              <w:t>param</w:t>
-            </w:r>
-            <w:proofErr w:type="spellEnd"/>
-            <w:r>
-              <w:rPr>
-                <w:sz w:val="22"/>
-                <w:szCs w:val="22"/>
-              </w:rPr>
-              <w:t xml:space="preserve"> name="e1"&gt;</w:t>
-            </w:r>
-            <w:r>
-              <w:rPr>
-                <w:sz w:val="22"/>
-                <w:szCs w:val="22"/>
-                <w:lang w:val="zh-CN"/>
-              </w:rPr>
-              <w:t>第一点的经度坐标</w:t>
-            </w:r>
-            <w:r>
-              <w:rPr>
-                <w:sz w:val="22"/>
-                <w:szCs w:val="22"/>
-              </w:rPr>
-              <w:t>&lt;/</w:t>
-            </w:r>
-            <w:proofErr w:type="spellStart"/>
-            <w:r>
-              <w:rPr>
-                <w:sz w:val="22"/>
-                <w:szCs w:val="22"/>
-              </w:rPr>
-              <w:t>param</w:t>
-            </w:r>
-            <w:proofErr w:type="spellEnd"/>
-            <w:r>
-              <w:rPr>
-                <w:sz w:val="22"/>
-                <w:szCs w:val="22"/>
-              </w:rPr>
-              <w:t>&gt;</w:t>
+              <w:t>&lt;/param&gt;</w:t>
             </w:r>
           </w:p>
           <w:p>
@@ -7225,7 +7049,6 @@
                   <w:pPr>
                     <w:wordWrap w:val="0"/>
                     <w:rPr>
-                      <w:rFonts w:hint="eastAsia"/>
                       <w:sz w:val="28"/>
                       <w:lang w:val="zh-CN"/>
                     </w:rPr>
@@ -7248,7 +7071,6 @@
                   <w:pPr>
                     <w:wordWrap w:val="0"/>
                     <w:rPr>
-                      <w:rFonts w:hint="eastAsia"/>
                       <w:sz w:val="28"/>
                       <w:lang w:val="zh-CN"/>
                     </w:rPr>
@@ -7272,7 +7094,6 @@
                   <w:pPr>
                     <w:wordWrap w:val="0"/>
                     <w:rPr>
-                      <w:rFonts w:hint="eastAsia"/>
                       <w:sz w:val="28"/>
                       <w:lang w:val="zh-CN"/>
                     </w:rPr>
@@ -7318,7 +7139,6 @@
                   <w:pPr>
                     <w:wordWrap w:val="0"/>
                     <w:rPr>
-                      <w:rFonts w:hint="eastAsia"/>
                       <w:sz w:val="28"/>
                       <w:lang w:val="zh-CN"/>
                     </w:rPr>
@@ -7364,7 +7184,6 @@
                   <w:pPr>
                     <w:wordWrap w:val="0"/>
                     <w:rPr>
-                      <w:rFonts w:hint="eastAsia"/>
                       <w:sz w:val="28"/>
                       <w:lang w:val="zh-CN"/>
                     </w:rPr>
@@ -7410,7 +7229,6 @@
                   <w:pPr>
                     <w:wordWrap w:val="0"/>
                     <w:rPr>
-                      <w:rFonts w:hint="eastAsia"/>
                       <w:sz w:val="28"/>
                       <w:lang w:val="zh-CN"/>
                     </w:rPr>
@@ -7456,7 +7274,6 @@
                   <w:pPr>
                     <w:wordWrap w:val="0"/>
                     <w:rPr>
-                      <w:rFonts w:hint="eastAsia"/>
                       <w:sz w:val="28"/>
                       <w:lang w:val="zh-CN"/>
                     </w:rPr>
@@ -7502,7 +7319,6 @@
                   <w:pPr>
                     <w:wordWrap w:val="0"/>
                     <w:rPr>
-                      <w:rFonts w:hint="eastAsia"/>
                       <w:sz w:val="28"/>
                       <w:lang w:val="zh-CN"/>
                     </w:rPr>
@@ -7552,7 +7368,6 @@
             <w:pPr>
               <w:wordWrap w:val="0"/>
               <w:rPr>
-                <w:rFonts w:hint="eastAsia"/>
                 <w:sz w:val="36"/>
                 <w:lang w:val="zh-CN"/>
               </w:rPr>
@@ -8654,7 +8469,6 @@
             <w:pPr>
               <w:wordWrap w:val="0"/>
               <w:rPr>
-                <w:rFonts w:hint="eastAsia"/>
                 <w:sz w:val="32"/>
                 <w:lang w:val="zh-CN"/>
               </w:rPr>
@@ -8873,7 +8687,6 @@
             <w:pPr>
               <w:wordWrap w:val="0"/>
               <w:rPr>
-                <w:rFonts w:hint="eastAsia"/>
                 <w:sz w:val="36"/>
                 <w:lang w:val="zh-CN"/>
               </w:rPr>
@@ -9165,19 +8978,16 @@
             <w:pPr>
               <w:wordWrap w:val="0"/>
               <w:rPr>
+                <w:sz w:val="22"/>
+              </w:rPr>
+            </w:pPr>
+            <w:r>
+              <w:rPr>
                 <w:rFonts w:hint="eastAsia"/>
                 <w:sz w:val="22"/>
               </w:rPr>
-            </w:pPr>
-            <w:r>
-              <w:rPr>
-                <w:rFonts w:hint="eastAsia"/>
-                <w:sz w:val="22"/>
-              </w:rPr>
               <w:t>对照环境-活动表</w:t>
             </w:r>
-            <w:bookmarkStart w:id="5" w:name="_GoBack"/>
-            <w:bookmarkEnd w:id="5"/>
           </w:p>
         </w:tc>
         <w:tc>
@@ -9631,7 +9441,7 @@
         <w:noProof/>
         <w:lang w:val="zh-CN"/>
       </w:rPr>
-      <w:t>6</w:t>
+      <w:t>1</w:t>
     </w:r>
     <w:r>
       <w:rPr>
@@ -9806,19 +9616,11 @@
         <w:bottom w:val="none" w:sz="0" w:space="0" w:color="auto"/>
       </w:pBdr>
     </w:pPr>
-    <w:proofErr w:type="spellStart"/>
     <w:r>
       <w:rPr>
         <w:rFonts w:hint="eastAsia"/>
       </w:rPr>
-      <w:t>WeatherBase</w:t>
-    </w:r>
-    <w:proofErr w:type="spellEnd"/>
-    <w:r>
-      <w:rPr>
-        <w:rFonts w:hint="eastAsia"/>
-      </w:rPr>
-      <w:t xml:space="preserve"> by Group 08</w:t>
+      <w:t>WeatherBase by Group 08</w:t>
     </w:r>
     <w:r>
       <w:rPr>
@@ -12480,7 +12282,7 @@
 </file>
 
 <file path=customXml/itemProps1.xml><?xml version="1.0" encoding="utf-8"?>
-<ds:datastoreItem xmlns:ds="http://schemas.openxmlformats.org/officeDocument/2006/customXml" ds:itemID="{9BDDEAD2-7404-4C09-B252-57FA0FD9C9D4}">
+<ds:datastoreItem xmlns:ds="http://schemas.openxmlformats.org/officeDocument/2006/customXml" ds:itemID="{EDA89922-EADB-4D73-819E-52C7F975E476}">
   <ds:schemaRefs>
     <ds:schemaRef ds:uri="http://schemas.openxmlformats.org/officeDocument/2006/bibliography"/>
   </ds:schemaRefs>
